--- a/xl-ui/public/assets/acm_introduce.docx
+++ b/xl-ui/public/assets/acm_introduce.docx
@@ -18,23 +18,8 @@
       </w:r>
     </w:p>
     <w:p>
-      <w:pPr>
-        <w:rPr>
-          <w:rFonts w:hint="default"/>
-          <w:lang w:val="en-US" w:eastAsia="zh-CN"/>
-        </w:rPr>
-      </w:pPr>
-      <w:r>
-        <w:rPr>
-          <w:rFonts w:hint="eastAsia"/>
-          <w:lang w:val="en-US" w:eastAsia="zh-CN"/>
-        </w:rPr>
-        <w:t>Cynb,cy666</w:t>
-      </w:r>
       <w:bookmarkStart w:id="0" w:name="_GoBack"/>
       <w:bookmarkEnd w:id="0"/>
-    </w:p>
-    <w:p>
       <w:r>
         <w:drawing>
           <wp:inline distT="0" distB="0" distL="114300" distR="114300">
@@ -199,11 +184,11 @@
     <w:lsdException w:unhideWhenUsed="0" w:uiPriority="0" w:semiHidden="0" w:name="HTML Code"/>
     <w:lsdException w:unhideWhenUsed="0" w:uiPriority="0" w:semiHidden="0" w:name="HTML Definition"/>
     <w:lsdException w:unhideWhenUsed="0" w:uiPriority="0" w:semiHidden="0" w:name="HTML Keyboard"/>
-    <w:lsdException w:unhideWhenUsed="0" w:uiPriority="0" w:semiHidden="0" w:name="HTML Preformatted"/>
+    <w:lsdException w:qFormat="1" w:unhideWhenUsed="0" w:uiPriority="0" w:semiHidden="0" w:name="HTML Preformatted"/>
     <w:lsdException w:unhideWhenUsed="0" w:uiPriority="0" w:semiHidden="0" w:name="HTML Sample"/>
     <w:lsdException w:unhideWhenUsed="0" w:uiPriority="0" w:semiHidden="0" w:name="HTML Typewriter"/>
     <w:lsdException w:unhideWhenUsed="0" w:uiPriority="0" w:semiHidden="0" w:name="HTML Variable"/>
-    <w:lsdException w:unhideWhenUsed="0" w:uiPriority="0" w:name="Normal Table"/>
+    <w:lsdException w:qFormat="1" w:unhideWhenUsed="0" w:uiPriority="0" w:name="Normal Table"/>
     <w:lsdException w:unhideWhenUsed="0" w:uiPriority="0" w:semiHidden="0" w:name="annotation subject"/>
     <w:lsdException w:unhideWhenUsed="0" w:uiPriority="0" w:semiHidden="0" w:name="Table Simple 1"/>
     <w:lsdException w:unhideWhenUsed="0" w:uiPriority="0" w:semiHidden="0" w:name="Table Simple 2"/>
@@ -373,6 +358,7 @@
   <w:style w:type="table" w:default="1" w:styleId="3">
     <w:name w:val="Normal Table"/>
     <w:semiHidden/>
+    <w:qFormat/>
     <w:uiPriority w:val="0"/>
     <w:tblPr>
       <w:tblCellMar>
@@ -386,6 +372,7 @@
   <w:style w:type="paragraph" w:styleId="2">
     <w:name w:val="HTML Preformatted"/>
     <w:basedOn w:val="1"/>
+    <w:qFormat/>
     <w:uiPriority w:val="0"/>
     <w:pPr>
       <w:tabs>
